--- a/docs/Joke.docx
+++ b/docs/Joke.docx
@@ -3,21 +3,391 @@
 <w:document xmlns:wpc="http://schemas.microsoft.com/office/word/2010/wordprocessingCanvas" xmlns:cx="http://schemas.microsoft.com/office/drawing/2014/chartex" xmlns:cx1="http://schemas.microsoft.com/office/drawing/2015/9/8/chartex" xmlns:cx2="http://schemas.microsoft.com/office/drawing/2015/10/21/chartex" xmlns:cx3="http://schemas.microsoft.com/office/drawing/2016/5/9/chartex" xmlns:cx4="http://schemas.microsoft.com/office/drawing/2016/5/10/chartex" xmlns:cx5="http://schemas.microsoft.com/office/drawing/2016/5/11/chartex" xmlns:cx6="http://schemas.microsoft.com/office/drawing/2016/5/12/chartex" xmlns:cx7="http://schemas.microsoft.com/office/drawing/2016/5/13/chartex" xmlns:cx8="http://schemas.microsoft.com/office/drawing/2016/5/14/chartex" xmlns:mc="http://schemas.openxmlformats.org/markup-compatibility/2006" xmlns:aink="http://schemas.microsoft.com/office/drawing/2016/ink" xmlns:am3d="http://schemas.microsoft.com/office/drawing/2017/model3d" xmlns:o="urn:schemas-microsoft-com:office:office" xmlns:r="http://schemas.openxmlformats.org/officeDocument/2006/relationships" xmlns:m="http://schemas.openxmlformats.org/officeDocument/2006/math" xmlns:v="urn:schemas-microsoft-com:vml" xmlns:wp14="http://schemas.microsoft.com/office/word/2010/wordprocessingDrawing" xmlns:wp="http://schemas.openxmlformats.org/drawingml/2006/wordprocessingDrawing" xmlns:w10="urn:schemas-microsoft-com:office:word" xmlns:w="http://schemas.openxmlformats.org/wordprocessingml/2006/main" xmlns:w14="http://schemas.microsoft.com/office/word/2010/wordml" xmlns:w15="http://schemas.microsoft.com/office/word/2012/wordml" xmlns:w16cid="http://schemas.microsoft.com/office/word/2016/wordml/cid" xmlns:w16se="http://schemas.microsoft.com/office/word/2015/wordml/symex" xmlns:wpg="http://schemas.microsoft.com/office/word/2010/wordprocessingGroup" xmlns:wpi="http://schemas.microsoft.com/office/word/2010/wordprocessingInk" xmlns:wne="http://schemas.microsoft.com/office/word/2006/wordml" xmlns:wps="http://schemas.microsoft.com/office/word/2010/wordprocessingShape" mc:Ignorable="w14 w15 w16se w16cid wp14">
   <w:body>
     <w:p>
-      <w:r>
-        <w:t>"I can't go out there tonight, coach."</w:t>
-      </w:r>
-    </w:p>
-    <w:p/>
-    <w:p>
-      <w:r>
-        <w:t>"Pull yourself together! Are you an Acrobat amateur or an Acrobat PRO?"</w:t>
+      <w:pPr>
+        <w:pStyle w:val="PlainText"/>
+        <w:rPr>
+          <w:rFonts w:ascii="Courier New" w:hAnsi="Courier New" w:cs="Courier New"/>
+        </w:rPr>
+      </w:pPr>
+      <w:r>
+        <w:rPr>
+          <w:rFonts w:ascii="Courier New" w:hAnsi="Courier New" w:cs="Courier New"/>
+        </w:rPr>
+        <w:t>This happen</w:t>
+      </w:r>
+      <w:r>
+        <w:rPr>
+          <w:rFonts w:ascii="Courier New" w:hAnsi="Courier New" w:cs="Courier New"/>
+        </w:rPr>
+        <w:t>e</w:t>
       </w:r>
       <w:bookmarkStart w:id="0" w:name="_GoBack"/>
       <w:bookmarkEnd w:id="0"/>
-    </w:p>
+      <w:r>
+        <w:rPr>
+          <w:rFonts w:ascii="Courier New" w:hAnsi="Courier New" w:cs="Courier New"/>
+        </w:rPr>
+        <w:t xml:space="preserve">d in my real life some years back. </w:t>
+      </w:r>
+    </w:p>
+    <w:p>
+      <w:pPr>
+        <w:pStyle w:val="PlainText"/>
+        <w:rPr>
+          <w:rFonts w:ascii="Courier New" w:hAnsi="Courier New" w:cs="Courier New"/>
+        </w:rPr>
+      </w:pPr>
+    </w:p>
+    <w:p>
+      <w:pPr>
+        <w:pStyle w:val="PlainText"/>
+        <w:rPr>
+          <w:rFonts w:ascii="Courier New" w:hAnsi="Courier New" w:cs="Courier New"/>
+        </w:rPr>
+      </w:pPr>
+      <w:r>
+        <w:rPr>
+          <w:rFonts w:ascii="Courier New" w:hAnsi="Courier New" w:cs="Courier New"/>
+        </w:rPr>
+        <w:t>My parents always pressured a lot to study well when i was a school kid.</w:t>
+      </w:r>
+    </w:p>
+    <w:p>
+      <w:pPr>
+        <w:pStyle w:val="PlainText"/>
+        <w:rPr>
+          <w:rFonts w:ascii="Courier New" w:hAnsi="Courier New" w:cs="Courier New"/>
+        </w:rPr>
+      </w:pPr>
+    </w:p>
+    <w:p>
+      <w:pPr>
+        <w:pStyle w:val="PlainText"/>
+        <w:rPr>
+          <w:rFonts w:ascii="Courier New" w:hAnsi="Courier New" w:cs="Courier New"/>
+        </w:rPr>
+      </w:pPr>
+      <w:r>
+        <w:rPr>
+          <w:rFonts w:ascii="Courier New" w:hAnsi="Courier New" w:cs="Courier New"/>
+        </w:rPr>
+        <w:t>Our house had 2 kids.</w:t>
+      </w:r>
+    </w:p>
+    <w:p>
+      <w:pPr>
+        <w:pStyle w:val="PlainText"/>
+        <w:rPr>
+          <w:rFonts w:ascii="Courier New" w:hAnsi="Courier New" w:cs="Courier New"/>
+        </w:rPr>
+      </w:pPr>
+    </w:p>
+    <w:p>
+      <w:pPr>
+        <w:pStyle w:val="PlainText"/>
+        <w:rPr>
+          <w:rFonts w:ascii="Courier New" w:hAnsi="Courier New" w:cs="Courier New"/>
+        </w:rPr>
+      </w:pPr>
+      <w:r>
+        <w:rPr>
+          <w:rFonts w:ascii="Courier New" w:hAnsi="Courier New" w:cs="Courier New"/>
+        </w:rPr>
+        <w:t>Me - the younger son, My brother - the elder son and our neighbor - My Comparison</w:t>
+      </w:r>
+    </w:p>
+    <w:p>
+      <w:pPr>
+        <w:pStyle w:val="PlainText"/>
+        <w:rPr>
+          <w:rFonts w:ascii="Courier New" w:hAnsi="Courier New" w:cs="Courier New"/>
+        </w:rPr>
+      </w:pPr>
+    </w:p>
+    <w:p>
+      <w:pPr>
+        <w:pStyle w:val="PlainText"/>
+        <w:rPr>
+          <w:rFonts w:ascii="Courier New" w:hAnsi="Courier New" w:cs="Courier New"/>
+        </w:rPr>
+      </w:pPr>
+      <w:r>
+        <w:rPr>
+          <w:rFonts w:ascii="Courier New" w:hAnsi="Courier New" w:cs="Courier New"/>
+        </w:rPr>
+        <w:t>His name was Greg.</w:t>
+      </w:r>
+    </w:p>
+    <w:p>
+      <w:pPr>
+        <w:pStyle w:val="PlainText"/>
+        <w:rPr>
+          <w:rFonts w:ascii="Courier New" w:hAnsi="Courier New" w:cs="Courier New"/>
+        </w:rPr>
+      </w:pPr>
+    </w:p>
+    <w:p>
+      <w:pPr>
+        <w:pStyle w:val="PlainText"/>
+        <w:rPr>
+          <w:rFonts w:ascii="Courier New" w:hAnsi="Courier New" w:cs="Courier New"/>
+        </w:rPr>
+      </w:pPr>
+      <w:r>
+        <w:rPr>
+          <w:rFonts w:ascii="Courier New" w:hAnsi="Courier New" w:cs="Courier New"/>
+        </w:rPr>
+        <w:t>My mom always said, look at Greg he got 95 in every subject.</w:t>
+      </w:r>
+    </w:p>
+    <w:p>
+      <w:pPr>
+        <w:pStyle w:val="PlainText"/>
+        <w:rPr>
+          <w:rFonts w:ascii="Courier New" w:hAnsi="Courier New" w:cs="Courier New"/>
+        </w:rPr>
+      </w:pPr>
+    </w:p>
+    <w:p>
+      <w:pPr>
+        <w:pStyle w:val="PlainText"/>
+        <w:rPr>
+          <w:rFonts w:ascii="Courier New" w:hAnsi="Courier New" w:cs="Courier New"/>
+        </w:rPr>
+      </w:pPr>
+      <w:r>
+        <w:rPr>
+          <w:rFonts w:ascii="Courier New" w:hAnsi="Courier New" w:cs="Courier New"/>
+        </w:rPr>
+        <w:t>The worst part is, they say the same thing in Greg’s house also “Akshay got 95 in every subject”.</w:t>
+      </w:r>
+    </w:p>
+    <w:p>
+      <w:pPr>
+        <w:pStyle w:val="PlainText"/>
+        <w:rPr>
+          <w:rFonts w:ascii="Courier New" w:hAnsi="Courier New" w:cs="Courier New"/>
+        </w:rPr>
+      </w:pPr>
+    </w:p>
+    <w:p>
+      <w:pPr>
+        <w:pStyle w:val="PlainText"/>
+        <w:rPr>
+          <w:rFonts w:ascii="Courier New" w:hAnsi="Courier New" w:cs="Courier New"/>
+        </w:rPr>
+      </w:pPr>
+      <w:r>
+        <w:rPr>
+          <w:rFonts w:ascii="Courier New" w:hAnsi="Courier New" w:cs="Courier New"/>
+        </w:rPr>
+        <w:t>And My dad usually wakes up in the middle of the night to use the restroom.</w:t>
+      </w:r>
+    </w:p>
+    <w:p>
+      <w:pPr>
+        <w:pStyle w:val="PlainText"/>
+        <w:rPr>
+          <w:rFonts w:ascii="Courier New" w:hAnsi="Courier New" w:cs="Courier New"/>
+        </w:rPr>
+      </w:pPr>
+    </w:p>
+    <w:p>
+      <w:pPr>
+        <w:pStyle w:val="PlainText"/>
+        <w:rPr>
+          <w:rFonts w:ascii="Courier New" w:hAnsi="Courier New" w:cs="Courier New"/>
+        </w:rPr>
+      </w:pPr>
+      <w:r>
+        <w:rPr>
+          <w:rFonts w:ascii="Courier New" w:hAnsi="Courier New" w:cs="Courier New"/>
+        </w:rPr>
+        <w:t>In my 12th grade, once my dad woke up at 2 AM to use the restroom</w:t>
+      </w:r>
+    </w:p>
+    <w:p>
+      <w:pPr>
+        <w:pStyle w:val="PlainText"/>
+        <w:rPr>
+          <w:rFonts w:ascii="Courier New" w:hAnsi="Courier New" w:cs="Courier New"/>
+        </w:rPr>
+      </w:pPr>
+    </w:p>
+    <w:p>
+      <w:pPr>
+        <w:pStyle w:val="PlainText"/>
+        <w:rPr>
+          <w:rFonts w:ascii="Courier New" w:hAnsi="Courier New" w:cs="Courier New"/>
+        </w:rPr>
+      </w:pPr>
+      <w:r>
+        <w:rPr>
+          <w:rFonts w:ascii="Courier New" w:hAnsi="Courier New" w:cs="Courier New"/>
+        </w:rPr>
+        <w:t>My bad luck, Greg also woke up around the same time to use the restroom</w:t>
+      </w:r>
+    </w:p>
+    <w:p>
+      <w:pPr>
+        <w:pStyle w:val="PlainText"/>
+        <w:rPr>
+          <w:rFonts w:ascii="Courier New" w:hAnsi="Courier New" w:cs="Courier New"/>
+        </w:rPr>
+      </w:pPr>
+    </w:p>
+    <w:p>
+      <w:pPr>
+        <w:pStyle w:val="PlainText"/>
+        <w:rPr>
+          <w:rFonts w:ascii="Courier New" w:hAnsi="Courier New" w:cs="Courier New"/>
+        </w:rPr>
+      </w:pPr>
+      <w:r>
+        <w:rPr>
+          <w:rFonts w:ascii="Courier New" w:hAnsi="Courier New" w:cs="Courier New"/>
+        </w:rPr>
+        <w:t>He switched on the light in his room, his house and went to use the restroom</w:t>
+      </w:r>
+    </w:p>
+    <w:p>
+      <w:pPr>
+        <w:pStyle w:val="PlainText"/>
+        <w:rPr>
+          <w:rFonts w:ascii="Courier New" w:hAnsi="Courier New" w:cs="Courier New"/>
+        </w:rPr>
+      </w:pPr>
+    </w:p>
+    <w:p>
+      <w:pPr>
+        <w:pStyle w:val="PlainText"/>
+        <w:rPr>
+          <w:rFonts w:ascii="Courier New" w:hAnsi="Courier New" w:cs="Courier New"/>
+        </w:rPr>
+      </w:pPr>
+      <w:r>
+        <w:rPr>
+          <w:rFonts w:ascii="Courier New" w:hAnsi="Courier New" w:cs="Courier New"/>
+        </w:rPr>
+        <w:t>My dad noticed the light ON in our neighbor’s house</w:t>
+      </w:r>
+    </w:p>
+    <w:p>
+      <w:pPr>
+        <w:pStyle w:val="PlainText"/>
+        <w:rPr>
+          <w:rFonts w:ascii="Courier New" w:hAnsi="Courier New" w:cs="Courier New"/>
+        </w:rPr>
+      </w:pPr>
+    </w:p>
+    <w:p>
+      <w:pPr>
+        <w:pStyle w:val="PlainText"/>
+        <w:rPr>
+          <w:rFonts w:ascii="Courier New" w:hAnsi="Courier New" w:cs="Courier New"/>
+        </w:rPr>
+      </w:pPr>
+      <w:r>
+        <w:rPr>
+          <w:rFonts w:ascii="Courier New" w:hAnsi="Courier New" w:cs="Courier New"/>
+        </w:rPr>
+        <w:t>Next day morning he woke me up and said “Look at Greg he is preparing for exams till 2 AM”</w:t>
+      </w:r>
+    </w:p>
+    <w:p>
+      <w:pPr>
+        <w:pStyle w:val="PlainText"/>
+        <w:rPr>
+          <w:rFonts w:ascii="Courier New" w:hAnsi="Courier New" w:cs="Courier New"/>
+        </w:rPr>
+      </w:pPr>
+    </w:p>
+    <w:p>
+      <w:pPr>
+        <w:pStyle w:val="PlainText"/>
+        <w:rPr>
+          <w:rFonts w:ascii="Courier New" w:hAnsi="Courier New" w:cs="Courier New"/>
+        </w:rPr>
+      </w:pPr>
+      <w:r>
+        <w:rPr>
+          <w:rFonts w:ascii="Courier New" w:hAnsi="Courier New" w:cs="Courier New"/>
+        </w:rPr>
+        <w:t>I told, Dad, how do you know if he is preparing or peeing?</w:t>
+      </w:r>
+    </w:p>
+    <w:p>
+      <w:pPr>
+        <w:pStyle w:val="PlainText"/>
+        <w:rPr>
+          <w:rFonts w:ascii="Courier New" w:hAnsi="Courier New" w:cs="Courier New"/>
+        </w:rPr>
+      </w:pPr>
+    </w:p>
+    <w:p>
+      <w:pPr>
+        <w:pStyle w:val="PlainText"/>
+        <w:rPr>
+          <w:rFonts w:ascii="Courier New" w:hAnsi="Courier New" w:cs="Courier New"/>
+        </w:rPr>
+      </w:pPr>
+      <w:r>
+        <w:rPr>
+          <w:rFonts w:ascii="Courier New" w:hAnsi="Courier New" w:cs="Courier New"/>
+        </w:rPr>
+        <w:t>then he said: "I don’t care. Even you wake up and go from today!"</w:t>
+      </w:r>
+    </w:p>
+    <w:p>
+      <w:pPr>
+        <w:pStyle w:val="PlainText"/>
+        <w:rPr>
+          <w:rFonts w:ascii="Courier New" w:hAnsi="Courier New" w:cs="Courier New"/>
+        </w:rPr>
+      </w:pPr>
+    </w:p>
+    <w:p>
+      <w:pPr>
+        <w:pStyle w:val="PlainText"/>
+        <w:rPr>
+          <w:rFonts w:ascii="Courier New" w:hAnsi="Courier New" w:cs="Courier New"/>
+        </w:rPr>
+      </w:pPr>
+      <w:r>
+        <w:rPr>
+          <w:rFonts w:ascii="Courier New" w:hAnsi="Courier New" w:cs="Courier New"/>
+        </w:rPr>
+        <w:t>That day was the worst day of comparison.</w:t>
+      </w:r>
+    </w:p>
+    <w:p>
+      <w:pPr>
+        <w:pStyle w:val="PlainText"/>
+        <w:rPr>
+          <w:rFonts w:ascii="Courier New" w:hAnsi="Courier New" w:cs="Courier New"/>
+        </w:rPr>
+      </w:pPr>
+    </w:p>
+    <w:p>
+      <w:pPr>
+        <w:pStyle w:val="PlainText"/>
+        <w:rPr>
+          <w:rFonts w:ascii="Courier New" w:hAnsi="Courier New" w:cs="Courier New"/>
+        </w:rPr>
+      </w:pPr>
+    </w:p>
+    <w:p>
+      <w:pPr>
+        <w:pStyle w:val="PlainText"/>
+        <w:rPr>
+          <w:rFonts w:ascii="Courier New" w:hAnsi="Courier New" w:cs="Courier New"/>
+        </w:rPr>
+      </w:pPr>
+    </w:p>
+    <w:p/>
     <w:sectPr>
       <w:pgSz w:w="11906" w:h="16838"/>
-      <w:pgMar w:top="1440" w:right="1440" w:bottom="1440" w:left="1440" w:header="708" w:footer="708" w:gutter="0"/>
+      <w:pgMar w:top="1440" w:right="1335" w:bottom="1440" w:left="1334" w:header="708" w:footer="708" w:gutter="0"/>
       <w:cols w:space="708"/>
       <w:docGrid w:linePitch="360"/>
     </w:sectPr>
@@ -451,6 +821,34 @@
     <w:semiHidden/>
     <w:unhideWhenUsed/>
   </w:style>
+  <w:style w:type="paragraph" w:styleId="PlainText">
+    <w:name w:val="Plain Text"/>
+    <w:basedOn w:val="Normal"/>
+    <w:link w:val="PlainTextChar"/>
+    <w:uiPriority w:val="99"/>
+    <w:unhideWhenUsed/>
+    <w:rsid w:val="00C440CD"/>
+    <w:pPr>
+      <w:spacing w:after="0" w:line="240" w:lineRule="auto"/>
+    </w:pPr>
+    <w:rPr>
+      <w:rFonts w:ascii="Consolas" w:hAnsi="Consolas"/>
+      <w:sz w:val="21"/>
+      <w:szCs w:val="21"/>
+    </w:rPr>
+  </w:style>
+  <w:style w:type="character" w:customStyle="1" w:styleId="PlainTextChar">
+    <w:name w:val="Plain Text Char"/>
+    <w:basedOn w:val="DefaultParagraphFont"/>
+    <w:link w:val="PlainText"/>
+    <w:uiPriority w:val="99"/>
+    <w:rsid w:val="00C440CD"/>
+    <w:rPr>
+      <w:rFonts w:ascii="Consolas" w:hAnsi="Consolas"/>
+      <w:sz w:val="21"/>
+      <w:szCs w:val="21"/>
+    </w:rPr>
+  </w:style>
 </w:styles>
 </file>
 
